--- a/Vision Document.docx
+++ b/Vision Document.docx
@@ -838,14 +838,12 @@
                 <w:rFonts w:eastAsia="Times New Roman"/>
               </w:rPr>
             </w:pPr>
-            <w:bookmarkStart w:id="5" w:name="_GoBack"/>
             <w:r>
               <w:rPr>
                 <w:rFonts w:eastAsia="Times New Roman"/>
               </w:rPr>
               <w:t>Update from evaluation feedback</w:t>
             </w:r>
-            <w:bookmarkEnd w:id="5"/>
           </w:p>
         </w:tc>
         <w:tc>
@@ -884,7 +882,7 @@
         <w:br w:type="page"/>
       </w:r>
     </w:p>
-    <w:bookmarkStart w:id="6" w:name="_Toc271205412" w:displacedByCustomXml="next"/>
+    <w:bookmarkStart w:id="5" w:name="_Toc271205412" w:displacedByCustomXml="next"/>
     <w:sdt>
       <w:sdtPr>
         <w:rPr>
@@ -2416,8 +2414,8 @@
           <w:bCs/>
         </w:rPr>
       </w:pPr>
-      <w:bookmarkStart w:id="7" w:name="_Toc463525310"/>
-      <w:bookmarkEnd w:id="6"/>
+      <w:bookmarkStart w:id="6" w:name="_Toc463525310"/>
+      <w:bookmarkEnd w:id="5"/>
       <w:r>
         <w:rPr>
           <w:rStyle w:val="Heading1Char"/>
@@ -2434,6 +2432,253 @@
           <w:bCs/>
         </w:rPr>
         <w:t>Introduction</w:t>
+      </w:r>
+      <w:bookmarkEnd w:id="6"/>
+    </w:p>
+    <w:p>
+      <w:pPr>
+        <w:spacing w:before="300"/>
+        <w:rPr>
+          <w:bCs/>
+          <w:iCs/>
+          <w:szCs w:val="24"/>
+        </w:rPr>
+      </w:pPr>
+      <w:r>
+        <w:rPr>
+          <w:bCs/>
+          <w:iCs/>
+          <w:szCs w:val="24"/>
+        </w:rPr>
+        <w:t xml:space="preserve">Students have a routine that depends on their institution’s schedule, which affects </w:t>
+      </w:r>
+      <w:r>
+        <w:rPr>
+          <w:bCs/>
+          <w:iCs/>
+          <w:szCs w:val="24"/>
+        </w:rPr>
+        <w:t>most</w:t>
+      </w:r>
+      <w:r>
+        <w:rPr>
+          <w:bCs/>
+          <w:iCs/>
+          <w:szCs w:val="24"/>
+        </w:rPr>
+        <w:t xml:space="preserve"> activities on campus. That is also true when it comes to </w:t>
+      </w:r>
+      <w:r>
+        <w:rPr>
+          <w:bCs/>
+          <w:iCs/>
+          <w:szCs w:val="24"/>
+        </w:rPr>
+        <w:t>eating</w:t>
+      </w:r>
+      <w:r>
+        <w:rPr>
+          <w:bCs/>
+          <w:iCs/>
+          <w:szCs w:val="24"/>
+        </w:rPr>
+        <w:t>. In the particular case of those that attend the University of Texas at Dallas</w:t>
+      </w:r>
+      <w:r>
+        <w:rPr>
+          <w:bCs/>
+          <w:iCs/>
+          <w:szCs w:val="24"/>
+        </w:rPr>
+        <w:t xml:space="preserve"> (UTD)</w:t>
+      </w:r>
+      <w:r>
+        <w:rPr>
+          <w:bCs/>
+          <w:iCs/>
+          <w:szCs w:val="24"/>
+        </w:rPr>
+        <w:t>, huge lines must be faced in o</w:t>
+      </w:r>
+      <w:r>
+        <w:rPr>
+          <w:bCs/>
+          <w:iCs/>
+          <w:szCs w:val="24"/>
+        </w:rPr>
+        <w:t>rder to eat</w:t>
+      </w:r>
+      <w:r>
+        <w:rPr>
+          <w:bCs/>
+          <w:iCs/>
+          <w:szCs w:val="24"/>
+        </w:rPr>
+        <w:t xml:space="preserve"> during</w:t>
+      </w:r>
+      <w:r>
+        <w:rPr>
+          <w:bCs/>
+          <w:iCs/>
+          <w:szCs w:val="24"/>
+        </w:rPr>
+        <w:t xml:space="preserve"> </w:t>
+      </w:r>
+      <w:r>
+        <w:rPr>
+          <w:bCs/>
+          <w:iCs/>
+          <w:szCs w:val="24"/>
+        </w:rPr>
+        <w:t>peak hours (</w:t>
+      </w:r>
+      <w:r>
+        <w:rPr>
+          <w:bCs/>
+          <w:iCs/>
+          <w:szCs w:val="24"/>
+        </w:rPr>
+        <w:t>between 11a.m and 1</w:t>
+      </w:r>
+      <w:r>
+        <w:rPr>
+          <w:bCs/>
+          <w:iCs/>
+          <w:szCs w:val="24"/>
+        </w:rPr>
+        <w:t>p.m</w:t>
+      </w:r>
+      <w:r>
+        <w:rPr>
+          <w:bCs/>
+          <w:iCs/>
+          <w:szCs w:val="24"/>
+        </w:rPr>
+        <w:t>).</w:t>
+      </w:r>
+      <w:r>
+        <w:rPr>
+          <w:bCs/>
+          <w:iCs/>
+          <w:szCs w:val="24"/>
+        </w:rPr>
+        <w:t xml:space="preserve"> Encountering this reality, the students are left with </w:t>
+      </w:r>
+      <w:r>
+        <w:rPr>
+          <w:bCs/>
+          <w:iCs/>
+          <w:szCs w:val="24"/>
+        </w:rPr>
+        <w:t>limited</w:t>
+      </w:r>
+      <w:r>
+        <w:rPr>
+          <w:bCs/>
+          <w:iCs/>
+          <w:szCs w:val="24"/>
+        </w:rPr>
+        <w:t xml:space="preserve"> options. They must wait a certain period of t</w:t>
+      </w:r>
+      <w:r>
+        <w:rPr>
+          <w:bCs/>
+          <w:iCs/>
+          <w:szCs w:val="24"/>
+        </w:rPr>
+        <w:t xml:space="preserve">ime in order to have a meal, or try to </w:t>
+      </w:r>
+      <w:r>
+        <w:rPr>
+          <w:bCs/>
+          <w:iCs/>
+          <w:szCs w:val="24"/>
+        </w:rPr>
+        <w:t>come back later. Unfortunately, for both students and food establishments, there is a</w:t>
+      </w:r>
+      <w:r>
+        <w:rPr>
+          <w:bCs/>
+          <w:iCs/>
+          <w:szCs w:val="24"/>
+        </w:rPr>
+        <w:t>lso the o</w:t>
+      </w:r>
+      <w:r>
+        <w:rPr>
+          <w:bCs/>
+          <w:iCs/>
+          <w:szCs w:val="24"/>
+        </w:rPr>
+        <w:t>ption to give up.</w:t>
+      </w:r>
+    </w:p>
+    <w:p>
+      <w:pPr>
+        <w:spacing w:before="300"/>
+        <w:rPr>
+          <w:bCs/>
+          <w:iCs/>
+          <w:szCs w:val="24"/>
+        </w:rPr>
+      </w:pPr>
+      <w:r>
+        <w:rPr>
+          <w:bCs/>
+          <w:iCs/>
+          <w:szCs w:val="24"/>
+        </w:rPr>
+        <w:t xml:space="preserve">This document describes the vision behind this problematic. The next section </w:t>
+      </w:r>
+      <w:r>
+        <w:rPr>
+          <w:bCs/>
+          <w:iCs/>
+          <w:szCs w:val="24"/>
+        </w:rPr>
+        <w:t>describes</w:t>
+      </w:r>
+      <w:r>
+        <w:rPr>
+          <w:bCs/>
+          <w:iCs/>
+          <w:szCs w:val="24"/>
+        </w:rPr>
+        <w:t xml:space="preserve"> the positioning with regards to this scenario, followed </w:t>
+      </w:r>
+      <w:r>
+        <w:rPr>
+          <w:bCs/>
+          <w:iCs/>
+          <w:szCs w:val="24"/>
+        </w:rPr>
+        <w:t>by a description of the users. Subsequently, a product overview is presented and finally the last section shows other requirements and constraints involved within the project.</w:t>
+      </w:r>
+    </w:p>
+    <w:p>
+      <w:pPr>
+        <w:jc w:val="left"/>
+        <w:rPr>
+          <w:rFonts w:asciiTheme="majorHAnsi" w:eastAsiaTheme="majorEastAsia" w:hAnsiTheme="majorHAnsi" w:cstheme="majorBidi"/>
+          <w:b/>
+          <w:bCs/>
+          <w:color w:val="365F91" w:themeColor="accent1" w:themeShade="BF"/>
+          <w:sz w:val="28"/>
+          <w:szCs w:val="28"/>
+        </w:rPr>
+      </w:pPr>
+      <w:r>
+        <w:br w:type="page"/>
+      </w:r>
+    </w:p>
+    <w:p>
+      <w:pPr>
+        <w:pStyle w:val="Heading1"/>
+      </w:pPr>
+      <w:bookmarkStart w:id="7" w:name="_Toc463525311"/>
+      <w:r>
+        <w:lastRenderedPageBreak/>
+        <w:t>2. Positioning</w:t>
       </w:r>
       <w:bookmarkEnd w:id="7"/>
     </w:p>
@@ -2452,71 +2697,31 @@
           <w:iCs/>
           <w:szCs w:val="24"/>
         </w:rPr>
-        <w:t xml:space="preserve">Students have a routine that depends on their institution’s schedule, which affects </w:t>
-      </w:r>
-      <w:r>
-        <w:rPr>
-          <w:bCs/>
-          <w:iCs/>
-          <w:szCs w:val="24"/>
-        </w:rPr>
-        <w:t>most</w:t>
-      </w:r>
-      <w:r>
-        <w:rPr>
-          <w:bCs/>
-          <w:iCs/>
-          <w:szCs w:val="24"/>
-        </w:rPr>
-        <w:t xml:space="preserve"> activities on campus. That is also true when it comes to </w:t>
-      </w:r>
-      <w:r>
-        <w:rPr>
-          <w:bCs/>
-          <w:iCs/>
-          <w:szCs w:val="24"/>
-        </w:rPr>
-        <w:t>eating</w:t>
-      </w:r>
-      <w:r>
-        <w:rPr>
-          <w:bCs/>
-          <w:iCs/>
-          <w:szCs w:val="24"/>
-        </w:rPr>
-        <w:t>. In the particular case of those that attend the University of Texas at Dallas</w:t>
-      </w:r>
-      <w:r>
-        <w:rPr>
-          <w:bCs/>
-          <w:iCs/>
-          <w:szCs w:val="24"/>
-        </w:rPr>
-        <w:t xml:space="preserve"> (UTD)</w:t>
-      </w:r>
-      <w:r>
-        <w:rPr>
-          <w:bCs/>
-          <w:iCs/>
-          <w:szCs w:val="24"/>
-        </w:rPr>
-        <w:t>, huge lines must be faced in o</w:t>
-      </w:r>
-      <w:r>
-        <w:rPr>
-          <w:bCs/>
-          <w:iCs/>
-          <w:szCs w:val="24"/>
-        </w:rPr>
-        <w:t>rder to eat</w:t>
-      </w:r>
-      <w:r>
-        <w:rPr>
-          <w:bCs/>
-          <w:iCs/>
-          <w:szCs w:val="24"/>
-        </w:rPr>
-        <w:t xml:space="preserve"> during</w:t>
+        <w:t>Sometimes students must attend to classe</w:t>
+      </w:r>
+      <w:r>
+        <w:rPr>
+          <w:bCs/>
+          <w:iCs/>
+          <w:szCs w:val="24"/>
+        </w:rPr>
+        <w:t>s that leaves</w:t>
+      </w:r>
+      <w:r>
+        <w:rPr>
+          <w:bCs/>
+          <w:iCs/>
+          <w:szCs w:val="24"/>
+        </w:rPr>
+        <w:t xml:space="preserve"> small room </w:t>
+      </w:r>
+      <w:r>
+        <w:rPr>
+          <w:bCs/>
+          <w:iCs/>
+          <w:szCs w:val="24"/>
+        </w:rPr>
+        <w:t xml:space="preserve">for lunch. </w:t>
       </w:r>
       <w:r>
         <w:rPr>
@@ -2532,87 +2737,47 @@
           <w:iCs/>
           <w:szCs w:val="24"/>
         </w:rPr>
-        <w:t>peak hours (</w:t>
-      </w:r>
-      <w:r>
-        <w:rPr>
-          <w:bCs/>
-          <w:iCs/>
-          <w:szCs w:val="24"/>
-        </w:rPr>
-        <w:t>between 11a.m and 1</w:t>
-      </w:r>
-      <w:r>
-        <w:rPr>
-          <w:bCs/>
-          <w:iCs/>
-          <w:szCs w:val="24"/>
-        </w:rPr>
-        <w:t>p.m</w:t>
-      </w:r>
-      <w:r>
-        <w:rPr>
-          <w:bCs/>
-          <w:iCs/>
-          <w:szCs w:val="24"/>
-        </w:rPr>
-        <w:t>).</w:t>
-      </w:r>
-      <w:r>
-        <w:rPr>
-          <w:bCs/>
-          <w:iCs/>
-          <w:szCs w:val="24"/>
-        </w:rPr>
-        <w:t xml:space="preserve"> Encountering this reality, the students are left with </w:t>
-      </w:r>
-      <w:r>
-        <w:rPr>
-          <w:bCs/>
-          <w:iCs/>
-          <w:szCs w:val="24"/>
-        </w:rPr>
-        <w:t>limited</w:t>
-      </w:r>
-      <w:r>
-        <w:rPr>
-          <w:bCs/>
-          <w:iCs/>
-          <w:szCs w:val="24"/>
-        </w:rPr>
-        <w:t xml:space="preserve"> options. They must wait a certain period of t</w:t>
-      </w:r>
-      <w:r>
-        <w:rPr>
-          <w:bCs/>
-          <w:iCs/>
-          <w:szCs w:val="24"/>
-        </w:rPr>
-        <w:t xml:space="preserve">ime in order to have a meal, or try to </w:t>
-      </w:r>
-      <w:r>
-        <w:rPr>
-          <w:bCs/>
-          <w:iCs/>
-          <w:szCs w:val="24"/>
-        </w:rPr>
-        <w:t>come back later. Unfortunately, for both students and food establishments, there is a</w:t>
-      </w:r>
-      <w:r>
-        <w:rPr>
-          <w:bCs/>
-          <w:iCs/>
-          <w:szCs w:val="24"/>
-        </w:rPr>
-        <w:t>lso the o</w:t>
-      </w:r>
-      <w:r>
-        <w:rPr>
-          <w:bCs/>
-          <w:iCs/>
-          <w:szCs w:val="24"/>
-        </w:rPr>
-        <w:t>ption to give up.</w:t>
+        <w:t xml:space="preserve">When the dining hall is busiest, they simply have no option but to skip the meal and go straight to the next class. Many students order food online </w:t>
+      </w:r>
+      <w:r>
+        <w:rPr>
+          <w:bCs/>
+          <w:iCs/>
+          <w:szCs w:val="24"/>
+        </w:rPr>
+        <w:t>from outside sources (such as pizza</w:t>
+      </w:r>
+      <w:r>
+        <w:rPr>
+          <w:bCs/>
+          <w:iCs/>
+          <w:szCs w:val="24"/>
+        </w:rPr>
+        <w:t xml:space="preserve"> or Indian food</w:t>
+      </w:r>
+      <w:r>
+        <w:rPr>
+          <w:bCs/>
+          <w:iCs/>
+          <w:szCs w:val="24"/>
+        </w:rPr>
+        <w:t xml:space="preserve">) </w:t>
+      </w:r>
+      <w:r>
+        <w:rPr>
+          <w:bCs/>
+          <w:iCs/>
+          <w:szCs w:val="24"/>
+        </w:rPr>
+        <w:t xml:space="preserve">or wait until he/she gets home to prepare his/her own meal. And a strict class schedule is not the only scenario where students go home empty handed. </w:t>
+      </w:r>
+      <w:r>
+        <w:rPr>
+          <w:bCs/>
+          <w:iCs/>
+          <w:szCs w:val="24"/>
+        </w:rPr>
+        <w:t>Lectures, speeches, club/sport activities, and time to get the next bus are some of the examples.</w:t>
       </w:r>
     </w:p>
     <w:p>
@@ -2630,100 +2795,163 @@
           <w:iCs/>
           <w:szCs w:val="24"/>
         </w:rPr>
-        <w:t xml:space="preserve">This document describes the vision behind this problematic. The next section </w:t>
-      </w:r>
-      <w:r>
-        <w:rPr>
-          <w:bCs/>
-          <w:iCs/>
-          <w:szCs w:val="24"/>
-        </w:rPr>
-        <w:t>describes</w:t>
-      </w:r>
-      <w:r>
-        <w:rPr>
-          <w:bCs/>
-          <w:iCs/>
-          <w:szCs w:val="24"/>
-        </w:rPr>
-        <w:t xml:space="preserve"> the positioning with regards to this scenario, followed </w:t>
-      </w:r>
-      <w:r>
-        <w:rPr>
-          <w:bCs/>
-          <w:iCs/>
-          <w:szCs w:val="24"/>
-        </w:rPr>
-        <w:t>by a description of the users. Subsequently, a product overview is presented and finally the last section shows other requirements and constraints involved within the project.</w:t>
+        <w:t xml:space="preserve">According to the aforementioned, it is possible to notice that there are cases where students do not benefit from having a dining hall near his/her class location. Furthermore, from the food joint perspective, there is an amount of money that could be </w:t>
+      </w:r>
+      <w:r>
+        <w:rPr>
+          <w:bCs/>
+          <w:iCs/>
+          <w:szCs w:val="24"/>
+        </w:rPr>
+        <w:t>turned into profit</w:t>
+      </w:r>
+      <w:r>
+        <w:rPr>
+          <w:bCs/>
+          <w:iCs/>
+          <w:szCs w:val="24"/>
+        </w:rPr>
+        <w:t xml:space="preserve"> but </w:t>
+      </w:r>
+      <w:r>
+        <w:rPr>
+          <w:bCs/>
+          <w:iCs/>
+          <w:szCs w:val="24"/>
+        </w:rPr>
+        <w:t xml:space="preserve">instead </w:t>
+      </w:r>
+      <w:r>
+        <w:rPr>
+          <w:bCs/>
+          <w:iCs/>
+          <w:szCs w:val="24"/>
+        </w:rPr>
+        <w:t>is lost because of these circumstances</w:t>
+      </w:r>
+      <w:r>
+        <w:rPr>
+          <w:bCs/>
+          <w:iCs/>
+          <w:szCs w:val="24"/>
+        </w:rPr>
+        <w:t>.</w:t>
       </w:r>
     </w:p>
     <w:p>
       <w:pPr>
-        <w:jc w:val="left"/>
-        <w:rPr>
-          <w:rFonts w:asciiTheme="majorHAnsi" w:eastAsiaTheme="majorEastAsia" w:hAnsiTheme="majorHAnsi" w:cstheme="majorBidi"/>
-          <w:b/>
-          <w:bCs/>
-          <w:color w:val="365F91" w:themeColor="accent1" w:themeShade="BF"/>
-          <w:sz w:val="28"/>
-          <w:szCs w:val="28"/>
-        </w:rPr>
-      </w:pPr>
-      <w:r>
-        <w:br w:type="page"/>
-      </w:r>
-    </w:p>
-    <w:p>
-      <w:pPr>
-        <w:pStyle w:val="Heading1"/>
-      </w:pPr>
-      <w:bookmarkStart w:id="8" w:name="_Toc463525311"/>
-      <w:r>
-        <w:lastRenderedPageBreak/>
-        <w:t>2. Positioning</w:t>
+        <w:pStyle w:val="Heading2"/>
+        <w:spacing w:after="240"/>
+      </w:pPr>
+      <w:bookmarkStart w:id="8" w:name="_Toc463525312"/>
+      <w:r>
+        <w:t>2.1. Business Opportunity</w:t>
       </w:r>
       <w:bookmarkEnd w:id="8"/>
     </w:p>
     <w:p>
       <w:pPr>
-        <w:spacing w:before="300"/>
-        <w:rPr>
-          <w:bCs/>
-          <w:iCs/>
-          <w:szCs w:val="24"/>
-        </w:rPr>
-      </w:pPr>
-      <w:r>
-        <w:rPr>
-          <w:bCs/>
-          <w:iCs/>
-          <w:szCs w:val="24"/>
-        </w:rPr>
-        <w:t>Sometimes students must attend to classe</w:t>
-      </w:r>
-      <w:r>
-        <w:rPr>
-          <w:bCs/>
-          <w:iCs/>
-          <w:szCs w:val="24"/>
-        </w:rPr>
-        <w:t>s that leaves</w:t>
-      </w:r>
-      <w:r>
-        <w:rPr>
-          <w:bCs/>
-          <w:iCs/>
-          <w:szCs w:val="24"/>
-        </w:rPr>
-        <w:t xml:space="preserve"> small room </w:t>
-      </w:r>
-      <w:r>
-        <w:rPr>
-          <w:bCs/>
-          <w:iCs/>
-          <w:szCs w:val="24"/>
-        </w:rPr>
-        <w:t xml:space="preserve">for lunch. </w:t>
+        <w:rPr>
+          <w:bCs/>
+          <w:iCs/>
+          <w:szCs w:val="24"/>
+        </w:rPr>
+      </w:pPr>
+      <w:r>
+        <w:rPr>
+          <w:bCs/>
+          <w:iCs/>
+          <w:szCs w:val="24"/>
+        </w:rPr>
+        <w:t xml:space="preserve">Many students want to consume the food services available at </w:t>
+      </w:r>
+      <w:r>
+        <w:rPr>
+          <w:bCs/>
+          <w:iCs/>
+          <w:szCs w:val="24"/>
+        </w:rPr>
+        <w:t>UTD</w:t>
+      </w:r>
+      <w:r>
+        <w:rPr>
+          <w:bCs/>
+          <w:iCs/>
+          <w:szCs w:val="24"/>
+        </w:rPr>
+        <w:t xml:space="preserve"> but opt not to do so because of the waiting time during peak hours. Firstly, for those students who have limited time to eat in order to attend </w:t>
+      </w:r>
+      <w:r>
+        <w:rPr>
+          <w:bCs/>
+          <w:iCs/>
+          <w:szCs w:val="24"/>
+        </w:rPr>
+        <w:t>other matters</w:t>
+      </w:r>
+      <w:r>
+        <w:rPr>
+          <w:bCs/>
+          <w:iCs/>
+          <w:szCs w:val="24"/>
+        </w:rPr>
+        <w:t xml:space="preserve">, </w:t>
+      </w:r>
+      <w:r>
+        <w:rPr>
+          <w:bCs/>
+          <w:iCs/>
+          <w:szCs w:val="24"/>
+        </w:rPr>
+        <w:t xml:space="preserve">if </w:t>
+      </w:r>
+      <w:r>
+        <w:rPr>
+          <w:bCs/>
+          <w:iCs/>
+          <w:szCs w:val="24"/>
+        </w:rPr>
+        <w:t>one could order a meal through an online service using a smartphone device</w:t>
+      </w:r>
+      <w:r>
+        <w:rPr>
+          <w:bCs/>
+          <w:iCs/>
+          <w:szCs w:val="24"/>
+        </w:rPr>
+        <w:t>, he would be able to attend other matters while the meal is being prepared</w:t>
+      </w:r>
+      <w:r>
+        <w:rPr>
+          <w:bCs/>
+          <w:iCs/>
+          <w:szCs w:val="24"/>
+        </w:rPr>
+        <w:t>. For example, a student who leaves a class at 11:00</w:t>
+      </w:r>
+      <w:r>
+        <w:rPr>
+          <w:bCs/>
+          <w:iCs/>
+          <w:szCs w:val="24"/>
+        </w:rPr>
+        <w:t xml:space="preserve"> a.m.</w:t>
+      </w:r>
+      <w:r>
+        <w:rPr>
+          <w:bCs/>
+          <w:iCs/>
+          <w:szCs w:val="24"/>
+        </w:rPr>
+        <w:t xml:space="preserve"> and </w:t>
+      </w:r>
+      <w:r>
+        <w:rPr>
+          <w:bCs/>
+          <w:iCs/>
+          <w:szCs w:val="24"/>
+        </w:rPr>
+        <w:t>have another class at 11:45 a.m.</w:t>
       </w:r>
       <w:r>
         <w:rPr>
@@ -2739,546 +2967,307 @@
           <w:iCs/>
           <w:szCs w:val="24"/>
         </w:rPr>
-        <w:t xml:space="preserve">When the dining hall is busiest, they simply have no option but to skip the meal and go straight to the next class. Many students order food online </w:t>
-      </w:r>
-      <w:r>
-        <w:rPr>
-          <w:bCs/>
-          <w:iCs/>
-          <w:szCs w:val="24"/>
-        </w:rPr>
-        <w:t>from outside sources (such as pizza</w:t>
-      </w:r>
-      <w:r>
-        <w:rPr>
-          <w:bCs/>
-          <w:iCs/>
-          <w:szCs w:val="24"/>
-        </w:rPr>
-        <w:t xml:space="preserve"> or Indian food</w:t>
-      </w:r>
-      <w:r>
-        <w:rPr>
-          <w:bCs/>
-          <w:iCs/>
-          <w:szCs w:val="24"/>
-        </w:rPr>
-        <w:t xml:space="preserve">) </w:t>
-      </w:r>
-      <w:r>
-        <w:rPr>
-          <w:bCs/>
-          <w:iCs/>
-          <w:szCs w:val="24"/>
-        </w:rPr>
-        <w:t xml:space="preserve">or wait until he/she gets home to prepare his/her own meal. And a strict class schedule is not the only scenario where students go home empty handed. </w:t>
-      </w:r>
-      <w:r>
-        <w:rPr>
-          <w:bCs/>
-          <w:iCs/>
-          <w:szCs w:val="24"/>
-        </w:rPr>
-        <w:t>Lectures, speeches, club/sport activities, and time to get the next bus are some of the examples.</w:t>
+        <w:t xml:space="preserve">might not have time to wait, order, and eat. However, placing the order at </w:t>
+      </w:r>
+      <w:r>
+        <w:rPr>
+          <w:bCs/>
+          <w:iCs/>
+          <w:szCs w:val="24"/>
+        </w:rPr>
+        <w:t xml:space="preserve">10:30 </w:t>
+      </w:r>
+      <w:r>
+        <w:rPr>
+          <w:bCs/>
+          <w:iCs/>
+          <w:szCs w:val="24"/>
+        </w:rPr>
+        <w:t xml:space="preserve">a.m. </w:t>
+      </w:r>
+      <w:r>
+        <w:rPr>
+          <w:bCs/>
+          <w:iCs/>
+          <w:szCs w:val="24"/>
+        </w:rPr>
+        <w:t>and pick</w:t>
+      </w:r>
+      <w:r>
+        <w:rPr>
+          <w:bCs/>
+          <w:iCs/>
+          <w:szCs w:val="24"/>
+        </w:rPr>
+        <w:t>ing</w:t>
+      </w:r>
+      <w:r>
+        <w:rPr>
+          <w:bCs/>
+          <w:iCs/>
+          <w:szCs w:val="24"/>
+        </w:rPr>
+        <w:t xml:space="preserve"> </w:t>
+      </w:r>
+      <w:r>
+        <w:rPr>
+          <w:bCs/>
+          <w:iCs/>
+          <w:szCs w:val="24"/>
+        </w:rPr>
+        <w:t xml:space="preserve">it </w:t>
+      </w:r>
+      <w:r>
+        <w:rPr>
+          <w:bCs/>
+          <w:iCs/>
+          <w:szCs w:val="24"/>
+        </w:rPr>
+        <w:t>up at 11:00</w:t>
+      </w:r>
+      <w:r>
+        <w:rPr>
+          <w:bCs/>
+          <w:iCs/>
+          <w:szCs w:val="24"/>
+        </w:rPr>
+        <w:t xml:space="preserve"> </w:t>
+      </w:r>
+      <w:r>
+        <w:rPr>
+          <w:bCs/>
+          <w:iCs/>
+          <w:szCs w:val="24"/>
+        </w:rPr>
+        <w:t xml:space="preserve">a.m. </w:t>
+      </w:r>
+      <w:r>
+        <w:rPr>
+          <w:bCs/>
+          <w:iCs/>
+          <w:szCs w:val="24"/>
+        </w:rPr>
+        <w:t>will give this student plenty of time</w:t>
+      </w:r>
+      <w:r>
+        <w:rPr>
+          <w:bCs/>
+          <w:iCs/>
+          <w:szCs w:val="24"/>
+        </w:rPr>
+        <w:t>.</w:t>
+      </w:r>
+      <w:r>
+        <w:rPr>
+          <w:bCs/>
+          <w:iCs/>
+          <w:szCs w:val="24"/>
+        </w:rPr>
+        <w:t xml:space="preserve"> Secondly, </w:t>
+      </w:r>
+      <w:r>
+        <w:rPr>
+          <w:bCs/>
+          <w:iCs/>
+          <w:szCs w:val="24"/>
+        </w:rPr>
+        <w:t xml:space="preserve">for those students </w:t>
+      </w:r>
+      <w:r>
+        <w:rPr>
+          <w:bCs/>
+          <w:iCs/>
+          <w:szCs w:val="24"/>
+        </w:rPr>
+        <w:t>who ultimately</w:t>
+      </w:r>
+      <w:r>
+        <w:rPr>
+          <w:bCs/>
+          <w:iCs/>
+          <w:szCs w:val="24"/>
+        </w:rPr>
+        <w:t xml:space="preserve"> decide </w:t>
+      </w:r>
+      <w:r>
+        <w:rPr>
+          <w:bCs/>
+          <w:iCs/>
+          <w:szCs w:val="24"/>
+        </w:rPr>
+        <w:t xml:space="preserve">to order online from </w:t>
+      </w:r>
+      <w:r>
+        <w:rPr>
+          <w:bCs/>
+          <w:iCs/>
+          <w:szCs w:val="24"/>
+        </w:rPr>
+        <w:t>an off-campus food company</w:t>
+      </w:r>
+      <w:r>
+        <w:rPr>
+          <w:bCs/>
+          <w:iCs/>
+          <w:szCs w:val="24"/>
+        </w:rPr>
+        <w:t xml:space="preserve">, being able to order online </w:t>
+      </w:r>
+      <w:r>
+        <w:rPr>
+          <w:bCs/>
+          <w:iCs/>
+          <w:szCs w:val="24"/>
+        </w:rPr>
+        <w:t xml:space="preserve">from </w:t>
+      </w:r>
+      <w:r>
+        <w:rPr>
+          <w:bCs/>
+          <w:iCs/>
+          <w:szCs w:val="24"/>
+        </w:rPr>
+        <w:t xml:space="preserve">UTD </w:t>
+      </w:r>
+      <w:r>
+        <w:rPr>
+          <w:bCs/>
+          <w:iCs/>
+          <w:szCs w:val="24"/>
+        </w:rPr>
+        <w:t xml:space="preserve">establishments will give them the opportunity to choose </w:t>
+      </w:r>
+      <w:r>
+        <w:rPr>
+          <w:bCs/>
+          <w:iCs/>
+          <w:szCs w:val="24"/>
+        </w:rPr>
+        <w:t>UTD</w:t>
+      </w:r>
+      <w:r>
+        <w:rPr>
+          <w:bCs/>
+          <w:iCs/>
+          <w:szCs w:val="24"/>
+        </w:rPr>
+        <w:t xml:space="preserve"> establishments instead, which </w:t>
+      </w:r>
+      <w:r>
+        <w:rPr>
+          <w:bCs/>
+          <w:iCs/>
+          <w:szCs w:val="24"/>
+        </w:rPr>
+        <w:t>can</w:t>
+      </w:r>
+      <w:r>
+        <w:rPr>
+          <w:bCs/>
+          <w:iCs/>
+          <w:szCs w:val="24"/>
+        </w:rPr>
+        <w:t xml:space="preserve"> provide service of </w:t>
+      </w:r>
+      <w:r>
+        <w:rPr>
+          <w:bCs/>
+          <w:iCs/>
+          <w:szCs w:val="24"/>
+        </w:rPr>
+        <w:t>q</w:t>
+      </w:r>
+      <w:r>
+        <w:rPr>
+          <w:bCs/>
+          <w:iCs/>
+          <w:szCs w:val="24"/>
+        </w:rPr>
+        <w:t>uality and the comfort of staying on-campus.</w:t>
       </w:r>
     </w:p>
     <w:p>
       <w:pPr>
-        <w:spacing w:before="300"/>
-        <w:rPr>
-          <w:bCs/>
-          <w:iCs/>
-          <w:szCs w:val="24"/>
-        </w:rPr>
-      </w:pPr>
-      <w:r>
-        <w:rPr>
-          <w:bCs/>
-          <w:iCs/>
-          <w:szCs w:val="24"/>
-        </w:rPr>
-        <w:t xml:space="preserve">According to the aforementioned, it is possible to notice that there are cases where students do not benefit from having a dining hall near his/her class location. Furthermore, from the food joint perspective, there is an amount of money that could be </w:t>
-      </w:r>
-      <w:r>
-        <w:rPr>
-          <w:bCs/>
-          <w:iCs/>
-          <w:szCs w:val="24"/>
-        </w:rPr>
-        <w:t>turned into profit</w:t>
-      </w:r>
-      <w:r>
-        <w:rPr>
-          <w:bCs/>
-          <w:iCs/>
-          <w:szCs w:val="24"/>
-        </w:rPr>
-        <w:t xml:space="preserve"> but </w:t>
-      </w:r>
-      <w:r>
-        <w:rPr>
-          <w:bCs/>
-          <w:iCs/>
-          <w:szCs w:val="24"/>
-        </w:rPr>
-        <w:t xml:space="preserve">instead </w:t>
-      </w:r>
-      <w:r>
-        <w:rPr>
-          <w:bCs/>
-          <w:iCs/>
-          <w:szCs w:val="24"/>
-        </w:rPr>
-        <w:t>is lost because of these circumstances</w:t>
-      </w:r>
-      <w:r>
-        <w:rPr>
-          <w:bCs/>
-          <w:iCs/>
-          <w:szCs w:val="24"/>
-        </w:rPr>
-        <w:t>.</w:t>
+        <w:rPr>
+          <w:bCs/>
+          <w:szCs w:val="24"/>
+        </w:rPr>
+      </w:pPr>
+      <w:r>
+        <w:rPr>
+          <w:bCs/>
+          <w:iCs/>
+          <w:szCs w:val="24"/>
+        </w:rPr>
+        <w:t xml:space="preserve">An online service would address most </w:t>
+      </w:r>
+      <w:r>
+        <w:rPr>
+          <w:bCs/>
+          <w:iCs/>
+          <w:szCs w:val="24"/>
+        </w:rPr>
+        <w:t>(if not all)</w:t>
+      </w:r>
+      <w:r>
+        <w:rPr>
+          <w:bCs/>
+          <w:iCs/>
+          <w:szCs w:val="24"/>
+        </w:rPr>
+        <w:t xml:space="preserve"> scenarios where students give up to frequent the dining hall during peak hours. This enables UTD food joints to serve a higher number of students without drastic changes to its existing infrastructure and environment, which will lead to an increase in profit.</w:t>
       </w:r>
     </w:p>
     <w:p>
       <w:pPr>
         <w:pStyle w:val="Heading2"/>
-        <w:spacing w:after="240"/>
-      </w:pPr>
-      <w:bookmarkStart w:id="9" w:name="_Toc463525312"/>
-      <w:r>
-        <w:t>2.1. Business Opportunity</w:t>
+      </w:pPr>
+      <w:bookmarkStart w:id="9" w:name="_Toc463525313"/>
+      <w:r>
+        <w:t>2.2. Problem Statement</w:t>
       </w:r>
       <w:bookmarkEnd w:id="9"/>
     </w:p>
     <w:p>
-      <w:pPr>
-        <w:rPr>
-          <w:bCs/>
-          <w:iCs/>
-          <w:szCs w:val="24"/>
-        </w:rPr>
-      </w:pPr>
-      <w:r>
-        <w:rPr>
-          <w:bCs/>
-          <w:iCs/>
-          <w:szCs w:val="24"/>
-        </w:rPr>
-        <w:t xml:space="preserve">Many students want to consume the food services available at </w:t>
-      </w:r>
-      <w:r>
-        <w:rPr>
-          <w:bCs/>
-          <w:iCs/>
-          <w:szCs w:val="24"/>
-        </w:rPr>
-        <w:t>UTD</w:t>
-      </w:r>
-      <w:r>
-        <w:rPr>
-          <w:bCs/>
-          <w:iCs/>
-          <w:szCs w:val="24"/>
-        </w:rPr>
-        <w:t xml:space="preserve"> but opt not to do so because of the waiting time during peak hours. Firstly, for those students who have limited time to eat in order to attend </w:t>
-      </w:r>
-      <w:r>
-        <w:rPr>
-          <w:bCs/>
-          <w:iCs/>
-          <w:szCs w:val="24"/>
-        </w:rPr>
-        <w:t>other matters</w:t>
-      </w:r>
-      <w:r>
-        <w:rPr>
-          <w:bCs/>
-          <w:iCs/>
-          <w:szCs w:val="24"/>
-        </w:rPr>
-        <w:t xml:space="preserve">, </w:t>
-      </w:r>
-      <w:r>
-        <w:rPr>
-          <w:bCs/>
-          <w:iCs/>
-          <w:szCs w:val="24"/>
-        </w:rPr>
-        <w:t xml:space="preserve">if </w:t>
-      </w:r>
-      <w:r>
-        <w:rPr>
-          <w:bCs/>
-          <w:iCs/>
-          <w:szCs w:val="24"/>
-        </w:rPr>
-        <w:t>one could order a meal through an online service using a smartphone device</w:t>
-      </w:r>
-      <w:r>
-        <w:rPr>
-          <w:bCs/>
-          <w:iCs/>
-          <w:szCs w:val="24"/>
-        </w:rPr>
-        <w:t>, he would be able to attend other matters while the meal is being prepared</w:t>
-      </w:r>
-      <w:r>
-        <w:rPr>
-          <w:bCs/>
-          <w:iCs/>
-          <w:szCs w:val="24"/>
-        </w:rPr>
-        <w:t>. For example, a student who leaves a class at 11:00</w:t>
-      </w:r>
-      <w:r>
-        <w:rPr>
-          <w:bCs/>
-          <w:iCs/>
-          <w:szCs w:val="24"/>
-        </w:rPr>
-        <w:t xml:space="preserve"> a.m.</w:t>
-      </w:r>
-      <w:r>
-        <w:rPr>
-          <w:bCs/>
-          <w:iCs/>
-          <w:szCs w:val="24"/>
-        </w:rPr>
-        <w:t xml:space="preserve"> and </w:t>
-      </w:r>
-      <w:r>
-        <w:rPr>
-          <w:bCs/>
-          <w:iCs/>
-          <w:szCs w:val="24"/>
-        </w:rPr>
-        <w:t>have another class at 11:45 a.m.</w:t>
-      </w:r>
-      <w:r>
-        <w:rPr>
-          <w:bCs/>
-          <w:iCs/>
-          <w:szCs w:val="24"/>
-        </w:rPr>
-        <w:t xml:space="preserve"> </w:t>
-      </w:r>
-      <w:r>
-        <w:rPr>
-          <w:bCs/>
-          <w:iCs/>
-          <w:szCs w:val="24"/>
-        </w:rPr>
-        <w:t xml:space="preserve">might not have time to wait, order, and eat. However, placing the order at </w:t>
-      </w:r>
-      <w:r>
-        <w:rPr>
-          <w:bCs/>
-          <w:iCs/>
-          <w:szCs w:val="24"/>
-        </w:rPr>
-        <w:t xml:space="preserve">10:30 </w:t>
-      </w:r>
-      <w:r>
-        <w:rPr>
-          <w:bCs/>
-          <w:iCs/>
-          <w:szCs w:val="24"/>
-        </w:rPr>
-        <w:t xml:space="preserve">a.m. </w:t>
-      </w:r>
-      <w:r>
-        <w:rPr>
-          <w:bCs/>
-          <w:iCs/>
-          <w:szCs w:val="24"/>
-        </w:rPr>
-        <w:t>and pick</w:t>
-      </w:r>
-      <w:r>
-        <w:rPr>
-          <w:bCs/>
-          <w:iCs/>
-          <w:szCs w:val="24"/>
-        </w:rPr>
-        <w:t>ing</w:t>
-      </w:r>
-      <w:r>
-        <w:rPr>
-          <w:bCs/>
-          <w:iCs/>
-          <w:szCs w:val="24"/>
-        </w:rPr>
-        <w:t xml:space="preserve"> </w:t>
-      </w:r>
-      <w:r>
-        <w:rPr>
-          <w:bCs/>
-          <w:iCs/>
-          <w:szCs w:val="24"/>
-        </w:rPr>
-        <w:t xml:space="preserve">it </w:t>
-      </w:r>
-      <w:r>
-        <w:rPr>
-          <w:bCs/>
-          <w:iCs/>
-          <w:szCs w:val="24"/>
-        </w:rPr>
-        <w:t>up at 11:00</w:t>
-      </w:r>
-      <w:r>
-        <w:rPr>
-          <w:bCs/>
-          <w:iCs/>
-          <w:szCs w:val="24"/>
-        </w:rPr>
-        <w:t xml:space="preserve"> </w:t>
-      </w:r>
-      <w:r>
-        <w:rPr>
-          <w:bCs/>
-          <w:iCs/>
-          <w:szCs w:val="24"/>
-        </w:rPr>
-        <w:t xml:space="preserve">a.m. </w:t>
-      </w:r>
-      <w:r>
-        <w:rPr>
-          <w:bCs/>
-          <w:iCs/>
-          <w:szCs w:val="24"/>
-        </w:rPr>
-        <w:t>will give this student plenty of time</w:t>
-      </w:r>
-      <w:r>
-        <w:rPr>
-          <w:bCs/>
-          <w:iCs/>
-          <w:szCs w:val="24"/>
-        </w:rPr>
-        <w:t>.</w:t>
-      </w:r>
-      <w:r>
-        <w:rPr>
-          <w:bCs/>
-          <w:iCs/>
-          <w:szCs w:val="24"/>
-        </w:rPr>
-        <w:t xml:space="preserve"> Secondly, </w:t>
-      </w:r>
-      <w:r>
-        <w:rPr>
-          <w:bCs/>
-          <w:iCs/>
-          <w:szCs w:val="24"/>
-        </w:rPr>
-        <w:t xml:space="preserve">for those students </w:t>
-      </w:r>
-      <w:r>
-        <w:rPr>
-          <w:bCs/>
-          <w:iCs/>
-          <w:szCs w:val="24"/>
-        </w:rPr>
-        <w:t>who ultimately</w:t>
-      </w:r>
-      <w:r>
-        <w:rPr>
-          <w:bCs/>
-          <w:iCs/>
-          <w:szCs w:val="24"/>
-        </w:rPr>
-        <w:t xml:space="preserve"> decide </w:t>
-      </w:r>
-      <w:r>
-        <w:rPr>
-          <w:bCs/>
-          <w:iCs/>
-          <w:szCs w:val="24"/>
-        </w:rPr>
-        <w:t xml:space="preserve">to order online from </w:t>
-      </w:r>
-      <w:r>
-        <w:rPr>
-          <w:bCs/>
-          <w:iCs/>
-          <w:szCs w:val="24"/>
-        </w:rPr>
-        <w:t>an off-campus food company</w:t>
-      </w:r>
-      <w:r>
-        <w:rPr>
-          <w:bCs/>
-          <w:iCs/>
-          <w:szCs w:val="24"/>
-        </w:rPr>
-        <w:t xml:space="preserve">, being able to order online </w:t>
-      </w:r>
-      <w:r>
-        <w:rPr>
-          <w:bCs/>
-          <w:iCs/>
-          <w:szCs w:val="24"/>
-        </w:rPr>
-        <w:t xml:space="preserve">from </w:t>
-      </w:r>
-      <w:r>
-        <w:rPr>
-          <w:bCs/>
-          <w:iCs/>
-          <w:szCs w:val="24"/>
-        </w:rPr>
-        <w:t xml:space="preserve">UTD </w:t>
-      </w:r>
-      <w:r>
-        <w:rPr>
-          <w:bCs/>
-          <w:iCs/>
-          <w:szCs w:val="24"/>
-        </w:rPr>
-        <w:t xml:space="preserve">establishments will give them the opportunity to choose </w:t>
-      </w:r>
-      <w:r>
-        <w:rPr>
-          <w:bCs/>
-          <w:iCs/>
-          <w:szCs w:val="24"/>
-        </w:rPr>
-        <w:t>UTD</w:t>
-      </w:r>
-      <w:r>
-        <w:rPr>
-          <w:bCs/>
-          <w:iCs/>
-          <w:szCs w:val="24"/>
-        </w:rPr>
-        <w:t xml:space="preserve"> establishments instead, which </w:t>
-      </w:r>
-      <w:r>
-        <w:rPr>
-          <w:bCs/>
-          <w:iCs/>
-          <w:szCs w:val="24"/>
-        </w:rPr>
-        <w:t>can</w:t>
-      </w:r>
-      <w:r>
-        <w:rPr>
-          <w:bCs/>
-          <w:iCs/>
-          <w:szCs w:val="24"/>
-        </w:rPr>
-        <w:t xml:space="preserve"> provide service of </w:t>
-      </w:r>
-      <w:r>
-        <w:rPr>
-          <w:bCs/>
-          <w:iCs/>
-          <w:szCs w:val="24"/>
-        </w:rPr>
-        <w:t>q</w:t>
-      </w:r>
-      <w:r>
-        <w:rPr>
-          <w:bCs/>
-          <w:iCs/>
-          <w:szCs w:val="24"/>
-        </w:rPr>
-        <w:t>uality and the comfort of staying on-campus.</w:t>
+      <w:r>
+        <w:t xml:space="preserve">UTD dinning services and management department identified the information presented in the previous sections as a problem. </w:t>
+      </w:r>
+      <w:r>
+        <w:t>In addition to that, the</w:t>
+      </w:r>
+      <w:r>
+        <w:t xml:space="preserve"> managers were discussing solutions which included </w:t>
+      </w:r>
+      <w:r>
+        <w:t xml:space="preserve">similar notions to </w:t>
+      </w:r>
+      <w:r>
+        <w:t xml:space="preserve">the proposed approach described in this project. Using a kiosk and online application combination of services will provide the customers benefits, such as accommodation </w:t>
+      </w:r>
+      <w:r>
+        <w:t xml:space="preserve">of </w:t>
+      </w:r>
+      <w:r>
+        <w:t xml:space="preserve">customers </w:t>
+      </w:r>
+      <w:r>
+        <w:t xml:space="preserve">with restricted time </w:t>
+      </w:r>
+      <w:r>
+        <w:t xml:space="preserve">who wants to place an order remotely and </w:t>
+      </w:r>
+      <w:r>
+        <w:lastRenderedPageBreak/>
+        <w:t xml:space="preserve">improve the place order process </w:t>
+      </w:r>
+      <w:r>
+        <w:t xml:space="preserve">in the actual food joint (in front of the physical restaurant) </w:t>
+      </w:r>
+      <w:r>
+        <w:t>using a predefined list of options of foods from each joint displayed in a kiosk device.</w:t>
       </w:r>
     </w:p>
     <w:p>
-      <w:pPr>
-        <w:rPr>
-          <w:bCs/>
-          <w:szCs w:val="24"/>
-        </w:rPr>
-      </w:pPr>
-      <w:r>
-        <w:rPr>
-          <w:bCs/>
-          <w:iCs/>
-          <w:szCs w:val="24"/>
-        </w:rPr>
-        <w:t xml:space="preserve">An online service would address most </w:t>
-      </w:r>
-      <w:r>
-        <w:rPr>
-          <w:bCs/>
-          <w:iCs/>
-          <w:szCs w:val="24"/>
-        </w:rPr>
-        <w:t>(if not all)</w:t>
-      </w:r>
-      <w:r>
-        <w:rPr>
-          <w:bCs/>
-          <w:iCs/>
-          <w:szCs w:val="24"/>
-        </w:rPr>
-        <w:t xml:space="preserve"> scenarios where students give up to frequent the dining hall during peak hours. This enables UTD food joints to serve a higher number of students without drastic changes to its existing infrastructure and environment, which will lead to an increase in profit.</w:t>
-      </w:r>
-    </w:p>
-    <w:p>
-      <w:pPr>
-        <w:pStyle w:val="Heading2"/>
-      </w:pPr>
-      <w:bookmarkStart w:id="10" w:name="_Toc463525313"/>
-      <w:r>
-        <w:t>2.2. Problem Statement</w:t>
-      </w:r>
-      <w:bookmarkEnd w:id="10"/>
-    </w:p>
-    <w:p>
-      <w:r>
-        <w:t xml:space="preserve">UTD dinning services and management department identified the information presented in the previous sections as a problem. </w:t>
-      </w:r>
-      <w:r>
-        <w:t>In addition to that, the</w:t>
-      </w:r>
-      <w:r>
-        <w:t xml:space="preserve"> managers were discussing solutions which included </w:t>
-      </w:r>
-      <w:r>
-        <w:t xml:space="preserve">similar notions to </w:t>
-      </w:r>
-      <w:r>
-        <w:t xml:space="preserve">the proposed approach described in this project. Using a kiosk and online application combination of services will provide the customers benefits, such as accommodation </w:t>
-      </w:r>
-      <w:r>
-        <w:t xml:space="preserve">of </w:t>
-      </w:r>
-      <w:r>
-        <w:t xml:space="preserve">customers </w:t>
-      </w:r>
-      <w:r>
-        <w:t xml:space="preserve">with restricted time </w:t>
-      </w:r>
-      <w:r>
-        <w:t xml:space="preserve">who wants to </w:t>
-      </w:r>
-      <w:r>
-        <w:t>plac</w:t>
-      </w:r>
-      <w:r>
-        <w:t xml:space="preserve">e an order remotely and </w:t>
-      </w:r>
-      <w:r>
-        <w:lastRenderedPageBreak/>
-        <w:t xml:space="preserve">improve the place order process </w:t>
-      </w:r>
-      <w:r>
-        <w:t xml:space="preserve">in the actual food joint (in front of the physical restaurant) </w:t>
-      </w:r>
-      <w:r>
-        <w:t>using a</w:t>
-      </w:r>
-      <w:r>
-        <w:t xml:space="preserve"> predefined list of options of foods from each joint displayed in a kiosk device.</w:t>
-      </w:r>
-    </w:p>
-    <w:p>
       <w:r>
         <w:t xml:space="preserve">Other benefits of this solution is that it keeps track of </w:t>
       </w:r>
@@ -3286,22 +3275,13 @@
         <w:t xml:space="preserve">the </w:t>
       </w:r>
       <w:r>
-        <w:t>order</w:t>
-      </w:r>
-      <w:r>
-        <w:t xml:space="preserve">s, </w:t>
+        <w:t xml:space="preserve">orders, </w:t>
       </w:r>
       <w:r>
         <w:t>provides</w:t>
       </w:r>
       <w:r>
-        <w:t xml:space="preserve"> an</w:t>
-      </w:r>
-      <w:r>
-        <w:t xml:space="preserve"> estimated waitin</w:t>
-      </w:r>
-      <w:r>
-        <w:t xml:space="preserve">g time </w:t>
+        <w:t xml:space="preserve"> an estimated waiting time </w:t>
       </w:r>
       <w:r>
         <w:t>for</w:t>
@@ -3808,388 +3788,373 @@
       <w:pPr>
         <w:pStyle w:val="Heading2"/>
       </w:pPr>
-      <w:bookmarkStart w:id="11" w:name="_Toc463525314"/>
+      <w:bookmarkStart w:id="10" w:name="_Toc463525314"/>
       <w:r>
         <w:t>2.3. Product Position Statement</w:t>
+      </w:r>
+      <w:bookmarkEnd w:id="10"/>
+    </w:p>
+    <w:p>
+      <w:pPr>
+        <w:spacing w:after="0"/>
+        <w:rPr>
+          <w:bCs/>
+          <w:iCs/>
+          <w:szCs w:val="24"/>
+        </w:rPr>
+      </w:pPr>
+      <w:r>
+        <w:rPr>
+          <w:bCs/>
+          <w:iCs/>
+          <w:szCs w:val="24"/>
+        </w:rPr>
+        <w:t>For UTD students, staff, and guests</w:t>
+      </w:r>
+    </w:p>
+    <w:p>
+      <w:pPr>
+        <w:spacing w:after="0"/>
+        <w:rPr>
+          <w:bCs/>
+          <w:iCs/>
+          <w:szCs w:val="24"/>
+        </w:rPr>
+      </w:pPr>
+      <w:r>
+        <w:rPr>
+          <w:bCs/>
+          <w:iCs/>
+          <w:szCs w:val="24"/>
+        </w:rPr>
+        <w:t xml:space="preserve">Who </w:t>
+      </w:r>
+      <w:r>
+        <w:rPr>
+          <w:bCs/>
+          <w:iCs/>
+          <w:szCs w:val="24"/>
+        </w:rPr>
+        <w:t>decide</w:t>
+      </w:r>
+      <w:r>
+        <w:rPr>
+          <w:bCs/>
+          <w:iCs/>
+          <w:szCs w:val="24"/>
+        </w:rPr>
+        <w:t xml:space="preserve"> to give up consuming a</w:t>
+      </w:r>
+      <w:r>
+        <w:rPr>
+          <w:bCs/>
+          <w:iCs/>
+          <w:szCs w:val="24"/>
+        </w:rPr>
+        <w:t>n</w:t>
+      </w:r>
+      <w:r>
+        <w:rPr>
+          <w:bCs/>
+          <w:iCs/>
+          <w:szCs w:val="24"/>
+        </w:rPr>
+        <w:t xml:space="preserve"> UTD food service</w:t>
+      </w:r>
+      <w:r>
+        <w:rPr>
+          <w:bCs/>
+          <w:iCs/>
+          <w:szCs w:val="24"/>
+        </w:rPr>
+        <w:t>.</w:t>
+      </w:r>
+      <w:r>
+        <w:rPr>
+          <w:bCs/>
+          <w:iCs/>
+          <w:szCs w:val="24"/>
+        </w:rPr>
+        <w:t xml:space="preserve"> </w:t>
+      </w:r>
+      <w:r>
+        <w:rPr>
+          <w:bCs/>
+          <w:iCs/>
+          <w:szCs w:val="24"/>
+        </w:rPr>
+        <w:tab/>
+      </w:r>
+    </w:p>
+    <w:p>
+      <w:pPr>
+        <w:spacing w:after="0"/>
+        <w:rPr>
+          <w:bCs/>
+          <w:iCs/>
+          <w:szCs w:val="24"/>
+        </w:rPr>
+      </w:pPr>
+      <w:r>
+        <w:rPr>
+          <w:bCs/>
+          <w:iCs/>
+          <w:szCs w:val="24"/>
+        </w:rPr>
+        <w:t xml:space="preserve">The </w:t>
+      </w:r>
+      <w:r>
+        <w:rPr>
+          <w:bCs/>
+          <w:iCs/>
+          <w:szCs w:val="24"/>
+        </w:rPr>
+        <w:t>CometBites</w:t>
+      </w:r>
+      <w:r>
+        <w:rPr>
+          <w:bCs/>
+          <w:iCs/>
+          <w:szCs w:val="24"/>
+        </w:rPr>
+        <w:t xml:space="preserve"> </w:t>
+      </w:r>
+      <w:r>
+        <w:rPr>
+          <w:bCs/>
+          <w:iCs/>
+          <w:szCs w:val="24"/>
+        </w:rPr>
+        <w:t>is a</w:t>
+      </w:r>
+      <w:r>
+        <w:rPr>
+          <w:bCs/>
+          <w:iCs/>
+          <w:szCs w:val="24"/>
+        </w:rPr>
+        <w:t xml:space="preserve"> kiosk and </w:t>
+      </w:r>
+      <w:r>
+        <w:rPr>
+          <w:bCs/>
+          <w:iCs/>
+          <w:szCs w:val="24"/>
+        </w:rPr>
+        <w:t>online application</w:t>
+      </w:r>
+    </w:p>
+    <w:p>
+      <w:pPr>
+        <w:spacing w:after="0"/>
+        <w:rPr>
+          <w:bCs/>
+          <w:iCs/>
+          <w:szCs w:val="24"/>
+        </w:rPr>
+      </w:pPr>
+      <w:r>
+        <w:rPr>
+          <w:bCs/>
+          <w:iCs/>
+          <w:szCs w:val="24"/>
+        </w:rPr>
+        <w:t xml:space="preserve">That </w:t>
+      </w:r>
+      <w:r>
+        <w:rPr>
+          <w:bCs/>
+          <w:iCs/>
+          <w:szCs w:val="24"/>
+        </w:rPr>
+        <w:t>en</w:t>
+      </w:r>
+      <w:r>
+        <w:rPr>
+          <w:bCs/>
+          <w:iCs/>
+          <w:szCs w:val="24"/>
+        </w:rPr>
+        <w:t>ables orders to be placed online</w:t>
+      </w:r>
+      <w:r>
+        <w:rPr>
+          <w:bCs/>
+          <w:iCs/>
+          <w:szCs w:val="24"/>
+        </w:rPr>
+        <w:t>.</w:t>
+      </w:r>
+    </w:p>
+    <w:p>
+      <w:pPr>
+        <w:spacing w:after="0"/>
+        <w:rPr>
+          <w:bCs/>
+          <w:iCs/>
+          <w:szCs w:val="24"/>
+        </w:rPr>
+      </w:pPr>
+      <w:r>
+        <w:rPr>
+          <w:bCs/>
+          <w:iCs/>
+          <w:szCs w:val="24"/>
+        </w:rPr>
+        <w:t xml:space="preserve">Unlike </w:t>
+      </w:r>
+      <w:r>
+        <w:rPr>
+          <w:bCs/>
+          <w:iCs/>
+          <w:szCs w:val="24"/>
+        </w:rPr>
+        <w:t>off-campus food services</w:t>
+      </w:r>
+    </w:p>
+    <w:p>
+      <w:pPr>
+        <w:spacing w:after="0"/>
+        <w:rPr>
+          <w:bCs/>
+          <w:iCs/>
+          <w:szCs w:val="24"/>
+        </w:rPr>
+      </w:pPr>
+      <w:r>
+        <w:rPr>
+          <w:bCs/>
+          <w:iCs/>
+          <w:szCs w:val="24"/>
+        </w:rPr>
+        <w:t xml:space="preserve">Our product </w:t>
+      </w:r>
+      <w:r>
+        <w:rPr>
+          <w:bCs/>
+          <w:iCs/>
+          <w:szCs w:val="24"/>
+        </w:rPr>
+        <w:t xml:space="preserve">fulfills the need of time efficient food ordering </w:t>
+      </w:r>
+      <w:r>
+        <w:rPr>
+          <w:bCs/>
+          <w:iCs/>
+          <w:szCs w:val="24"/>
+        </w:rPr>
+        <w:t>with</w:t>
+      </w:r>
+      <w:r>
+        <w:rPr>
+          <w:bCs/>
+          <w:iCs/>
+          <w:szCs w:val="24"/>
+        </w:rPr>
+        <w:t xml:space="preserve"> the comfort of staying on-campus.</w:t>
+      </w:r>
+    </w:p>
+    <w:p>
+      <w:pPr>
+        <w:pStyle w:val="Heading2"/>
+      </w:pPr>
+      <w:bookmarkStart w:id="11" w:name="_Toc463525315"/>
+      <w:r>
+        <w:t>2.4. Alternatives and Competition</w:t>
       </w:r>
       <w:bookmarkEnd w:id="11"/>
     </w:p>
     <w:p>
       <w:pPr>
-        <w:spacing w:after="0"/>
-        <w:rPr>
-          <w:bCs/>
-          <w:iCs/>
-          <w:szCs w:val="24"/>
-        </w:rPr>
-      </w:pPr>
-      <w:r>
-        <w:rPr>
-          <w:bCs/>
-          <w:iCs/>
-          <w:szCs w:val="24"/>
-        </w:rPr>
-        <w:t>For UTD students, staff, and guests</w:t>
+        <w:rPr>
+          <w:bCs/>
+          <w:iCs/>
+          <w:szCs w:val="24"/>
+        </w:rPr>
+      </w:pPr>
+      <w:r>
+        <w:rPr>
+          <w:bCs/>
+          <w:iCs/>
+          <w:szCs w:val="24"/>
+        </w:rPr>
+        <w:t>Since the product is not going to change the current customer behavior or the number and types of services available, the results will not affect the present consumption of food choices or related patterns.</w:t>
+      </w:r>
+      <w:r>
+        <w:rPr>
+          <w:bCs/>
+          <w:iCs/>
+          <w:szCs w:val="24"/>
+        </w:rPr>
+        <w:t xml:space="preserve"> That is,</w:t>
+      </w:r>
+      <w:r>
+        <w:rPr>
+          <w:bCs/>
+          <w:iCs/>
+          <w:szCs w:val="24"/>
+        </w:rPr>
+        <w:t xml:space="preserve"> there is no expected impact of the product on the existing competition environment</w:t>
+      </w:r>
+      <w:r>
+        <w:rPr>
+          <w:bCs/>
+          <w:iCs/>
+          <w:szCs w:val="24"/>
+        </w:rPr>
+        <w:t xml:space="preserve"> within university grounds (among the existing food joints)</w:t>
+      </w:r>
+      <w:r>
+        <w:rPr>
+          <w:bCs/>
+          <w:iCs/>
+          <w:szCs w:val="24"/>
+        </w:rPr>
+        <w:t>.</w:t>
       </w:r>
     </w:p>
     <w:p>
-      <w:pPr>
-        <w:spacing w:after="0"/>
-        <w:rPr>
-          <w:bCs/>
-          <w:iCs/>
-          <w:szCs w:val="24"/>
-        </w:rPr>
-      </w:pPr>
-      <w:r>
-        <w:rPr>
-          <w:bCs/>
-          <w:iCs/>
-          <w:szCs w:val="24"/>
-        </w:rPr>
-        <w:t xml:space="preserve">Who </w:t>
-      </w:r>
-      <w:r>
-        <w:rPr>
-          <w:bCs/>
-          <w:iCs/>
-          <w:szCs w:val="24"/>
-        </w:rPr>
-        <w:t>decide</w:t>
-      </w:r>
-      <w:r>
-        <w:rPr>
-          <w:bCs/>
-          <w:iCs/>
-          <w:szCs w:val="24"/>
-        </w:rPr>
-        <w:t xml:space="preserve"> to give up consuming a</w:t>
-      </w:r>
-      <w:r>
-        <w:rPr>
-          <w:bCs/>
-          <w:iCs/>
-          <w:szCs w:val="24"/>
-        </w:rPr>
-        <w:t>n</w:t>
-      </w:r>
-      <w:r>
-        <w:rPr>
-          <w:bCs/>
-          <w:iCs/>
-          <w:szCs w:val="24"/>
-        </w:rPr>
-        <w:t xml:space="preserve"> UTD food service</w:t>
-      </w:r>
-      <w:r>
-        <w:rPr>
-          <w:bCs/>
-          <w:iCs/>
-          <w:szCs w:val="24"/>
-        </w:rPr>
+      <w:r>
+        <w:rPr>
+          <w:bCs/>
+          <w:iCs/>
+          <w:szCs w:val="24"/>
+        </w:rPr>
+        <w:lastRenderedPageBreak/>
+        <w:t>Considering the off-campus alternatives, it is expected that students, staff and UTD guests tend to opt for UTD services, since it provides the comfort of staying on-campus.</w:t>
+      </w:r>
+      <w:r>
+        <w:rPr>
+          <w:bCs/>
+          <w:iCs/>
+          <w:szCs w:val="24"/>
+        </w:rPr>
+        <w:t xml:space="preserve"> This assumption is especially strong for those students who decide to skip a meal, given that their first and only option was not feasible at the moment.</w:t>
+      </w:r>
+      <w:r>
+        <w:rPr>
+          <w:bCs/>
+          <w:iCs/>
+          <w:szCs w:val="24"/>
+        </w:rPr>
+        <w:t xml:space="preserve"> With respect to using kiosks and online apps such as the ones used in airports, t</w:t>
+      </w:r>
+      <w:r>
+        <w:t>his is not the first project to use airport kiosks and similar solutions as inspiration</w:t>
+      </w:r>
+      <w:r>
         <w:t>.</w:t>
-      </w:r>
-      <w:r>
-        <w:rPr>
-          <w:bCs/>
-          <w:iCs/>
-          <w:szCs w:val="24"/>
-        </w:rPr>
-        <w:t xml:space="preserve"> </w:t>
-      </w:r>
-      <w:r>
-        <w:rPr>
-          <w:bCs/>
-          <w:iCs/>
-          <w:szCs w:val="24"/>
-        </w:rPr>
-        <w:tab/>
       </w:r>
     </w:p>
     <w:p>
-      <w:pPr>
-        <w:spacing w:after="0"/>
-        <w:rPr>
-          <w:bCs/>
-          <w:iCs/>
-          <w:szCs w:val="24"/>
-        </w:rPr>
-      </w:pPr>
-      <w:r>
-        <w:rPr>
-          <w:bCs/>
-          <w:iCs/>
-          <w:szCs w:val="24"/>
-        </w:rPr>
-        <w:t xml:space="preserve">The </w:t>
-      </w:r>
-      <w:r>
-        <w:rPr>
-          <w:bCs/>
-          <w:iCs/>
-          <w:szCs w:val="24"/>
-        </w:rPr>
-        <w:t>CometBites</w:t>
-      </w:r>
-      <w:r>
-        <w:rPr>
-          <w:bCs/>
-          <w:iCs/>
-          <w:szCs w:val="24"/>
-        </w:rPr>
-        <w:t xml:space="preserve"> </w:t>
-      </w:r>
-      <w:r>
-        <w:rPr>
-          <w:bCs/>
-          <w:iCs/>
-          <w:szCs w:val="24"/>
-        </w:rPr>
-        <w:t>is a</w:t>
-      </w:r>
-      <w:r>
-        <w:rPr>
-          <w:bCs/>
-          <w:iCs/>
-          <w:szCs w:val="24"/>
-        </w:rPr>
-        <w:t xml:space="preserve"> kiosk and </w:t>
-      </w:r>
-      <w:r>
-        <w:rPr>
-          <w:bCs/>
-          <w:iCs/>
-          <w:szCs w:val="24"/>
-        </w:rPr>
-        <w:t>online application</w:t>
-      </w:r>
-    </w:p>
-    <w:p>
-      <w:pPr>
-        <w:spacing w:after="0"/>
-        <w:rPr>
-          <w:bCs/>
-          <w:iCs/>
-          <w:szCs w:val="24"/>
-        </w:rPr>
-      </w:pPr>
-      <w:r>
-        <w:rPr>
-          <w:bCs/>
-          <w:iCs/>
-          <w:szCs w:val="24"/>
-        </w:rPr>
-        <w:t xml:space="preserve">That </w:t>
-      </w:r>
-      <w:r>
-        <w:rPr>
-          <w:bCs/>
-          <w:iCs/>
-          <w:szCs w:val="24"/>
-        </w:rPr>
-        <w:t>en</w:t>
-      </w:r>
-      <w:r>
-        <w:rPr>
-          <w:bCs/>
-          <w:iCs/>
-          <w:szCs w:val="24"/>
-        </w:rPr>
-        <w:t>ables orders to be placed online</w:t>
-      </w:r>
-      <w:r>
-        <w:rPr>
-          <w:bCs/>
-          <w:iCs/>
-          <w:szCs w:val="24"/>
-        </w:rPr>
-        <w:t>.</w:t>
-      </w:r>
-    </w:p>
-    <w:p>
-      <w:pPr>
-        <w:spacing w:after="0"/>
-        <w:rPr>
-          <w:bCs/>
-          <w:iCs/>
-          <w:szCs w:val="24"/>
-        </w:rPr>
-      </w:pPr>
-      <w:r>
-        <w:rPr>
-          <w:bCs/>
-          <w:iCs/>
-          <w:szCs w:val="24"/>
-        </w:rPr>
-        <w:t xml:space="preserve">Unlike </w:t>
-      </w:r>
-      <w:r>
-        <w:rPr>
-          <w:bCs/>
-          <w:iCs/>
-          <w:szCs w:val="24"/>
-        </w:rPr>
-        <w:t>off-campus food services</w:t>
-      </w:r>
-    </w:p>
-    <w:p>
-      <w:pPr>
-        <w:spacing w:after="0"/>
-        <w:rPr>
-          <w:bCs/>
-          <w:iCs/>
-          <w:szCs w:val="24"/>
-        </w:rPr>
-      </w:pPr>
-      <w:r>
-        <w:rPr>
-          <w:bCs/>
-          <w:iCs/>
-          <w:szCs w:val="24"/>
-        </w:rPr>
-        <w:t xml:space="preserve">Our product </w:t>
-      </w:r>
-      <w:r>
-        <w:rPr>
-          <w:bCs/>
-          <w:iCs/>
-          <w:szCs w:val="24"/>
-        </w:rPr>
-        <w:t xml:space="preserve">fulfills the need of time efficient food ordering </w:t>
-      </w:r>
-      <w:r>
-        <w:rPr>
-          <w:bCs/>
-          <w:iCs/>
-          <w:szCs w:val="24"/>
-        </w:rPr>
-        <w:t>with</w:t>
-      </w:r>
-      <w:r>
-        <w:rPr>
-          <w:bCs/>
-          <w:iCs/>
-          <w:szCs w:val="24"/>
-        </w:rPr>
-        <w:t xml:space="preserve"> the comfort of staying on-campus.</w:t>
-      </w:r>
-    </w:p>
-    <w:p>
-      <w:pPr>
-        <w:pStyle w:val="Heading2"/>
-      </w:pPr>
-      <w:bookmarkStart w:id="12" w:name="_Toc463525315"/>
-      <w:r>
-        <w:t>2.4. Alternatives and Competition</w:t>
-      </w:r>
-      <w:bookmarkEnd w:id="12"/>
-    </w:p>
-    <w:p>
-      <w:pPr>
-        <w:rPr>
-          <w:bCs/>
-          <w:iCs/>
-          <w:szCs w:val="24"/>
-        </w:rPr>
-      </w:pPr>
-      <w:r>
-        <w:rPr>
-          <w:bCs/>
-          <w:iCs/>
-          <w:szCs w:val="24"/>
-        </w:rPr>
-        <w:t>Since the product is not going to change the current customer behavior or the number and types of services available, the results will not affect the present consumption of food choices or related patterns.</w:t>
-      </w:r>
-      <w:r>
-        <w:rPr>
-          <w:bCs/>
-          <w:iCs/>
-          <w:szCs w:val="24"/>
-        </w:rPr>
-        <w:t xml:space="preserve"> That is,</w:t>
-      </w:r>
-      <w:r>
-        <w:rPr>
-          <w:bCs/>
-          <w:iCs/>
-          <w:szCs w:val="24"/>
-        </w:rPr>
-        <w:t xml:space="preserve"> there is no expected impact of the product on the existing competition environment</w:t>
-      </w:r>
-      <w:r>
-        <w:rPr>
-          <w:bCs/>
-          <w:iCs/>
-          <w:szCs w:val="24"/>
-        </w:rPr>
-        <w:t xml:space="preserve"> within university grounds (among the existing food joints)</w:t>
-      </w:r>
-      <w:r>
-        <w:rPr>
-          <w:bCs/>
-          <w:iCs/>
-          <w:szCs w:val="24"/>
-        </w:rPr>
-        <w:t>.</w:t>
-      </w:r>
-    </w:p>
-    <w:p>
-      <w:r>
-        <w:rPr>
-          <w:bCs/>
-          <w:iCs/>
-          <w:szCs w:val="24"/>
-        </w:rPr>
-        <w:lastRenderedPageBreak/>
-        <w:t>Considering the off-campus alternatives, it is expected that students, staff and UTD guests tend to opt for UTD services, since it provides the comfort of staying on-campus.</w:t>
-      </w:r>
-      <w:r>
-        <w:rPr>
-          <w:bCs/>
-          <w:iCs/>
-          <w:szCs w:val="24"/>
-        </w:rPr>
-        <w:t xml:space="preserve"> This assumption is especially strong for those students who decide to skip a meal, given that their first and only option was not feasible at the moment.</w:t>
-      </w:r>
-      <w:r>
-        <w:rPr>
-          <w:bCs/>
-          <w:iCs/>
-          <w:szCs w:val="24"/>
-        </w:rPr>
-        <w:t xml:space="preserve"> With respect to using kiosks and online apps such as the ones used in airports, t</w:t>
-      </w:r>
-      <w:r>
-        <w:t>his is not the first project to use airport kiosks and similar solutions as inspiration</w:t>
-      </w:r>
-      <w:r>
-        <w:t>.</w:t>
-      </w:r>
-    </w:p>
-    <w:p>
-      <w:r>
-        <w:t>C</w:t>
-      </w:r>
-      <w:r>
-        <w:t>omp</w:t>
-      </w:r>
-      <w:r>
-        <w:t xml:space="preserve">anies, start-ups, students, </w:t>
+      <w:r>
+        <w:t xml:space="preserve">Companies, start-ups, students, </w:t>
       </w:r>
       <w:r>
         <w:t>and other organizations</w:t>
       </w:r>
       <w:r>
-        <w:t xml:space="preserve"> employed the airport kiosk and app idea as inspiration </w:t>
-      </w:r>
-      <w:r>
-        <w:t xml:space="preserve">to many fields. For the specific online ordering field, one application </w:t>
-      </w:r>
-      <w:r>
-        <w:t>stands out</w:t>
-      </w:r>
-      <w:r>
-        <w:t>. This application is called Tapingo</w:t>
+        <w:t xml:space="preserve"> employed the airport kiosk and app idea as inspiration to many fields. For the specific online ordering field, one application stands out. This application is called Tapingo</w:t>
       </w:r>
       <w:r>
         <w:rPr>
@@ -4201,10 +4166,7 @@
         <w:t xml:space="preserve"> and it provides university students the option to order food online. Although it is not particularly tailored to UTD, it allows any university to interface with the application itself. It would prove to be an alternative if there were no restrictions from the university perspective. Tapingo is not a feasible solution mainly because of financial restrictions. Firstly, there is a fee charged for the interfacing process (Tapingo and UTD system), with which UTD is not willing to comply. Also, there will be a fee included in every order ($.25 fee) and this poses to be a problem because UTD must follow the rules from each food franchise they host. </w:t>
       </w:r>
       <w:r>
-        <w:t xml:space="preserve">To conclude that this option is not feasible, using Tapingo for UTD means failing to accomplish all aspects of the proposed software system, since it includes kiosks as mentioned before. There is no specific support from this application to maintain communication with hardware, such as the ones used in this project </w:t>
-      </w:r>
-      <w:r>
-        <w:t xml:space="preserve">(for more information on kiosk hardware, please refer to section </w:t>
+        <w:t xml:space="preserve">To conclude that this option is not feasible, using Tapingo for UTD means failing to accomplish all aspects of the proposed software system, since it includes kiosks as mentioned before. There is no specific support from this application to maintain communication with hardware, such as the ones used in this project (for more information on kiosk hardware, please refer to section </w:t>
       </w:r>
       <w:r>
         <w:fldChar w:fldCharType="begin"/>
@@ -4222,10 +4184,7 @@
         <w:fldChar w:fldCharType="end"/>
       </w:r>
       <w:r>
-        <w:t>)</w:t>
-      </w:r>
-      <w:r>
-        <w:t>.</w:t>
+        <w:t>).</w:t>
       </w:r>
     </w:p>
     <w:p>
@@ -4282,10 +4241,7 @@
         <w:t xml:space="preserve"> business decisions </w:t>
       </w:r>
       <w:r>
-        <w:t xml:space="preserve">somewhat </w:t>
-      </w:r>
-      <w:r>
-        <w:t xml:space="preserve">different </w:t>
+        <w:t xml:space="preserve">somewhat different </w:t>
       </w:r>
       <w:r>
         <w:t xml:space="preserve">from </w:t>
@@ -4316,12 +4272,12 @@
       <w:pPr>
         <w:pStyle w:val="Heading1"/>
       </w:pPr>
-      <w:bookmarkStart w:id="13" w:name="_Toc463525316"/>
+      <w:bookmarkStart w:id="12" w:name="_Toc463525316"/>
       <w:r>
         <w:lastRenderedPageBreak/>
         <w:t>3. User Description</w:t>
       </w:r>
-      <w:bookmarkEnd w:id="13"/>
+      <w:bookmarkEnd w:id="12"/>
     </w:p>
     <w:p>
       <w:pPr>
@@ -4427,11 +4383,11 @@
       <w:pPr>
         <w:pStyle w:val="Heading2"/>
       </w:pPr>
-      <w:bookmarkStart w:id="14" w:name="_Toc463525317"/>
+      <w:bookmarkStart w:id="13" w:name="_Toc463525317"/>
       <w:r>
         <w:t>3.1 User/Market Demographics</w:t>
       </w:r>
-      <w:bookmarkEnd w:id="14"/>
+      <w:bookmarkEnd w:id="13"/>
     </w:p>
     <w:p>
       <w:pPr>
@@ -4867,11 +4823,11 @@
       <w:pPr>
         <w:pStyle w:val="Heading2"/>
       </w:pPr>
-      <w:bookmarkStart w:id="15" w:name="_Toc463525318"/>
+      <w:bookmarkStart w:id="14" w:name="_Toc463525318"/>
       <w:r>
         <w:t>3.2 User Profiles</w:t>
       </w:r>
-      <w:bookmarkEnd w:id="15"/>
+      <w:bookmarkEnd w:id="14"/>
       <w:r>
         <w:t xml:space="preserve"> </w:t>
       </w:r>
@@ -4915,11 +4871,11 @@
       <w:pPr>
         <w:pStyle w:val="Heading2"/>
       </w:pPr>
-      <w:bookmarkStart w:id="16" w:name="_Toc463525319"/>
+      <w:bookmarkStart w:id="15" w:name="_Toc463525319"/>
       <w:r>
         <w:t>3.3 Key User Needs</w:t>
       </w:r>
-      <w:bookmarkEnd w:id="16"/>
+      <w:bookmarkEnd w:id="15"/>
     </w:p>
     <w:p>
       <w:r>
@@ -5172,11 +5128,11 @@
       <w:pPr>
         <w:pStyle w:val="Heading2"/>
       </w:pPr>
-      <w:bookmarkStart w:id="17" w:name="_Toc463525320"/>
+      <w:bookmarkStart w:id="16" w:name="_Toc463525320"/>
       <w:r>
         <w:t>3.4 User Environment</w:t>
       </w:r>
-      <w:bookmarkEnd w:id="17"/>
+      <w:bookmarkEnd w:id="16"/>
     </w:p>
     <w:tbl>
       <w:tblPr>
@@ -5536,16 +5492,16 @@
       <w:pPr>
         <w:pStyle w:val="Heading1"/>
       </w:pPr>
-      <w:bookmarkStart w:id="18" w:name="_Ref463524358"/>
-      <w:bookmarkStart w:id="19" w:name="_Ref463524367"/>
-      <w:bookmarkStart w:id="20" w:name="_Toc463525321"/>
+      <w:bookmarkStart w:id="17" w:name="_Ref463524358"/>
+      <w:bookmarkStart w:id="18" w:name="_Ref463524367"/>
+      <w:bookmarkStart w:id="19" w:name="_Toc463525321"/>
       <w:r>
         <w:lastRenderedPageBreak/>
         <w:t>4. Product Overview</w:t>
       </w:r>
+      <w:bookmarkEnd w:id="17"/>
       <w:bookmarkEnd w:id="18"/>
       <w:bookmarkEnd w:id="19"/>
-      <w:bookmarkEnd w:id="20"/>
     </w:p>
     <w:p>
       <w:pPr>
@@ -5555,14 +5511,14 @@
           <w:szCs w:val="24"/>
         </w:rPr>
       </w:pPr>
-      <w:bookmarkStart w:id="21" w:name="_Toc463525322"/>
+      <w:bookmarkStart w:id="20" w:name="_Toc463525322"/>
       <w:r>
         <w:rPr>
           <w:rStyle w:val="Heading2Char"/>
         </w:rPr>
         <w:t>4.1 Product Perspective</w:t>
       </w:r>
-      <w:bookmarkEnd w:id="21"/>
+      <w:bookmarkEnd w:id="20"/>
       <w:r>
         <w:rPr>
           <w:bCs/>
@@ -5819,18 +5775,32 @@
       <w:pPr>
         <w:jc w:val="center"/>
         <w:rPr>
+          <w:bCs/>
+          <w:szCs w:val="24"/>
+        </w:rPr>
+      </w:pPr>
+      <w:r>
+        <w:rPr>
           <w:b/>
           <w:bCs/>
           <w:szCs w:val="24"/>
         </w:rPr>
-      </w:pPr>
+        <w:t>Figure 1</w:t>
+      </w:r>
       <w:r>
         <w:rPr>
           <w:b/>
           <w:bCs/>
           <w:szCs w:val="24"/>
         </w:rPr>
-        <w:t>Figure 1</w:t>
+        <w:t xml:space="preserve">: </w:t>
+      </w:r>
+      <w:r>
+        <w:rPr>
+          <w:bCs/>
+          <w:szCs w:val="24"/>
+        </w:rPr>
+        <w:t>Software system context diagram.</w:t>
       </w:r>
     </w:p>
     <w:p>
@@ -5857,12 +5827,12 @@
       <w:pPr>
         <w:pStyle w:val="Heading2"/>
       </w:pPr>
-      <w:bookmarkStart w:id="22" w:name="_Toc463525323"/>
+      <w:bookmarkStart w:id="21" w:name="_Toc463525323"/>
       <w:r>
         <w:lastRenderedPageBreak/>
         <w:t>4.2 Summary of Capabilities and benefits</w:t>
       </w:r>
-      <w:bookmarkEnd w:id="22"/>
+      <w:bookmarkEnd w:id="21"/>
     </w:p>
     <w:tbl>
       <w:tblPr>
@@ -6682,11 +6652,11 @@
       <w:pPr>
         <w:pStyle w:val="Heading2"/>
       </w:pPr>
-      <w:bookmarkStart w:id="23" w:name="_Toc463525324"/>
+      <w:bookmarkStart w:id="22" w:name="_Toc463525324"/>
       <w:r>
         <w:t>4.3 Assumptions and Dependencies</w:t>
       </w:r>
-      <w:bookmarkEnd w:id="23"/>
+      <w:bookmarkEnd w:id="22"/>
     </w:p>
     <w:p>
       <w:pPr>
@@ -7077,11 +7047,11 @@
       <w:pPr>
         <w:pStyle w:val="Heading2"/>
       </w:pPr>
-      <w:bookmarkStart w:id="24" w:name="_Toc463525325"/>
+      <w:bookmarkStart w:id="23" w:name="_Toc463525325"/>
       <w:r>
         <w:t>4.4 Cost and Pricing</w:t>
       </w:r>
-      <w:bookmarkEnd w:id="24"/>
+      <w:bookmarkEnd w:id="23"/>
     </w:p>
     <w:p>
       <w:pPr>
@@ -9217,11 +9187,11 @@
       <w:pPr>
         <w:pStyle w:val="Heading2"/>
       </w:pPr>
-      <w:bookmarkStart w:id="25" w:name="_Toc463525326"/>
+      <w:bookmarkStart w:id="24" w:name="_Toc463525326"/>
       <w:r>
         <w:t>4.5 Licensing and Installation</w:t>
       </w:r>
-      <w:bookmarkEnd w:id="25"/>
+      <w:bookmarkEnd w:id="24"/>
     </w:p>
     <w:p>
       <w:pPr>
@@ -9236,7 +9206,17 @@
           <w:iCs/>
           <w:szCs w:val="24"/>
         </w:rPr>
-        <w:t>TBD</w:t>
+        <w:t xml:space="preserve">The licensing and installation will be performed by the </w:t>
+      </w:r>
+      <w:bookmarkStart w:id="25" w:name="_GoBack"/>
+      <w:bookmarkEnd w:id="25"/>
+      <w:r>
+        <w:rPr>
+          <w:bCs/>
+          <w:iCs/>
+          <w:szCs w:val="24"/>
+        </w:rPr>
+        <w:t>companies that were selected for kiosk purchase. For more details on cost and pricing, please refer to section 4.4.</w:t>
       </w:r>
     </w:p>
     <w:p>
@@ -10185,7 +10165,7 @@
           <w:rPr>
             <w:noProof/>
           </w:rPr>
-          <w:t>2</w:t>
+          <w:t>10</w:t>
         </w:r>
         <w:r>
           <w:rPr>
@@ -10395,7 +10375,7 @@
           <w:rPr>
             <w:noProof/>
           </w:rPr>
-          <w:t>12</w:t>
+          <w:t>10</w:t>
         </w:r>
         <w:r>
           <w:rPr>
@@ -18722,7 +18702,7 @@
 </file>
 
 <file path=customXml/itemProps1.xml><?xml version="1.0" encoding="utf-8"?>
-<ds:datastoreItem xmlns:ds="http://schemas.openxmlformats.org/officeDocument/2006/customXml" ds:itemID="{8DA33963-78F7-4358-B793-1A9ECF2840F1}">
+<ds:datastoreItem xmlns:ds="http://schemas.openxmlformats.org/officeDocument/2006/customXml" ds:itemID="{3E587884-BE4D-458C-B7BF-F0F0F3909050}">
   <ds:schemaRefs>
     <ds:schemaRef ds:uri="http://schemas.openxmlformats.org/officeDocument/2006/bibliography"/>
   </ds:schemaRefs>
